--- a/tests/org.obeonetwork.m2doc.tests/resources/excelServices/asTableEmptyLine/asTableEmptyLine-expected-generation.docx
+++ b/tests/org.obeonetwork.m2doc.tests/resources/excelServices/asTableEmptyLine/asTableEmptyLine-expected-generation.docx
@@ -43,6 +43,7 @@
             </w:pPr>
             <w:r>
               <w:rPr>
+                <w:rFonts w:ascii="Calibri" w:hAnsi="Calibri" w:cs="Calibri" w:eastAsia="Calibri"/>
                 <w:b w:val="false"/>
                 <w:i w:val="false"/>
                 <w:strike w:val="false"/>
@@ -60,6 +61,7 @@
             </w:pPr>
             <w:r>
               <w:rPr>
+                <w:rFonts w:ascii="Calibri" w:hAnsi="Calibri" w:cs="Calibri" w:eastAsia="Calibri"/>
                 <w:b w:val="false"/>
                 <w:i w:val="false"/>
                 <w:strike w:val="false"/>
@@ -77,6 +79,7 @@
             </w:pPr>
             <w:r>
               <w:rPr>
+                <w:rFonts w:ascii="Calibri" w:hAnsi="Calibri" w:cs="Calibri" w:eastAsia="Calibri"/>
                 <w:b w:val="false"/>
                 <w:i w:val="false"/>
                 <w:strike w:val="false"/>
@@ -94,6 +97,7 @@
             </w:pPr>
             <w:r>
               <w:rPr>
+                <w:rFonts w:ascii="Calibri" w:hAnsi="Calibri" w:cs="Calibri" w:eastAsia="Calibri"/>
                 <w:b w:val="true"/>
                 <w:i w:val="false"/>
                 <w:strike w:val="false"/>
@@ -113,6 +117,7 @@
             </w:pPr>
             <w:r>
               <w:rPr>
+                <w:rFonts w:ascii="Calibri" w:hAnsi="Calibri" w:cs="Calibri" w:eastAsia="Calibri"/>
                 <w:b w:val="false"/>
                 <w:i w:val="false"/>
                 <w:strike w:val="false"/>
@@ -130,6 +135,7 @@
             </w:pPr>
             <w:r>
               <w:rPr>
+                <w:rFonts w:ascii="Calibri" w:hAnsi="Calibri" w:cs="Calibri" w:eastAsia="Calibri"/>
                 <w:b w:val="false"/>
                 <w:i w:val="false"/>
                 <w:strike w:val="false"/>
@@ -147,6 +153,7 @@
             </w:pPr>
             <w:r>
               <w:rPr>
+                <w:rFonts w:ascii="Calibri" w:hAnsi="Calibri" w:cs="Calibri" w:eastAsia="Calibri"/>
                 <w:b w:val="false"/>
                 <w:i w:val="false"/>
                 <w:strike w:val="false"/>
@@ -164,6 +171,7 @@
             </w:pPr>
             <w:r>
               <w:rPr>
+                <w:rFonts w:ascii="Calibri" w:hAnsi="Calibri" w:cs="Calibri" w:eastAsia="Calibri"/>
                 <w:b w:val="false"/>
                 <w:i w:val="false"/>
                 <w:strike w:val="false"/>
@@ -193,6 +201,7 @@
             </w:pPr>
             <w:r>
               <w:rPr>
+                <w:rFonts w:ascii="Calibri" w:hAnsi="Calibri" w:cs="Calibri" w:eastAsia="Calibri"/>
                 <w:b w:val="false"/>
                 <w:i w:val="false"/>
                 <w:strike w:val="false"/>
@@ -220,6 +229,7 @@
             </w:pPr>
             <w:r>
               <w:rPr>
+                <w:rFonts w:ascii="Calibri" w:hAnsi="Calibri" w:cs="Calibri" w:eastAsia="Calibri"/>
                 <w:b w:val="false"/>
                 <w:i w:val="false"/>
                 <w:strike w:val="false"/>
@@ -239,6 +249,7 @@
             </w:pPr>
             <w:r>
               <w:rPr>
+                <w:rFonts w:ascii="Calibri" w:hAnsi="Calibri" w:cs="Calibri" w:eastAsia="Calibri"/>
                 <w:b w:val="false"/>
                 <w:i w:val="false"/>
                 <w:strike w:val="false"/>
@@ -256,6 +267,7 @@
             </w:pPr>
             <w:r>
               <w:rPr>
+                <w:rFonts w:ascii="Calibri" w:hAnsi="Calibri" w:cs="Calibri" w:eastAsia="Calibri"/>
                 <w:b w:val="false"/>
                 <w:i w:val="false"/>
                 <w:strike w:val="false"/>
@@ -273,6 +285,7 @@
             </w:pPr>
             <w:r>
               <w:rPr>
+                <w:rFonts w:ascii="Calibri" w:hAnsi="Calibri" w:cs="Calibri" w:eastAsia="Calibri"/>
                 <w:b w:val="false"/>
                 <w:i w:val="false"/>
                 <w:strike w:val="false"/>
@@ -290,6 +303,7 @@
             </w:pPr>
             <w:r>
               <w:rPr>
+                <w:rFonts w:ascii="Calibri" w:hAnsi="Calibri" w:cs="Calibri" w:eastAsia="Calibri"/>
                 <w:b w:val="false"/>
                 <w:i w:val="false"/>
                 <w:strike w:val="false"/>
@@ -329,6 +343,7 @@
             </w:pPr>
             <w:r>
               <w:rPr>
+                <w:rFonts w:ascii="Calibri" w:hAnsi="Calibri" w:cs="Calibri" w:eastAsia="Calibri"/>
                 <w:b w:val="false"/>
                 <w:i w:val="false"/>
                 <w:strike w:val="false"/>
@@ -346,6 +361,7 @@
             </w:pPr>
             <w:r>
               <w:rPr>
+                <w:rFonts w:ascii="Calibri" w:hAnsi="Calibri" w:cs="Calibri" w:eastAsia="Calibri"/>
                 <w:b w:val="false"/>
                 <w:i w:val="false"/>
                 <w:strike w:val="false"/>

--- a/tests/org.obeonetwork.m2doc.tests/resources/excelServices/asTableEmptyLine/asTableEmptyLine-expected-generation.docx
+++ b/tests/org.obeonetwork.m2doc.tests/resources/excelServices/asTableEmptyLine/asTableEmptyLine-expected-generation.docx
@@ -43,12 +43,12 @@
             </w:pPr>
             <w:r>
               <w:rPr>
-                <w:rFonts w:ascii="Calibri" w:hAnsi="Calibri" w:cs="Calibri" w:eastAsia="Calibri"/>
-                <w:b w:val="false"/>
-                <w:i w:val="false"/>
-                <w:strike w:val="false"/>
-                <w:color w:val="000000"/>
-                <w:sz w:val="22"/>
+                <w:sz w:val="22"/>
+                <w:rFonts w:ascii="Calibri" w:hAnsi="Calibri" w:cs="Calibri" w:eastAsia="Calibri"/>
+                <w:b w:val="off"/>
+                <w:i w:val="off"/>
+                <w:strike w:val="off"/>
+                <w:color w:val="000000"/>
               </w:rPr>
               <w:t>Item</w:t>
             </w:r>
@@ -61,12 +61,12 @@
             </w:pPr>
             <w:r>
               <w:rPr>
-                <w:rFonts w:ascii="Calibri" w:hAnsi="Calibri" w:cs="Calibri" w:eastAsia="Calibri"/>
-                <w:b w:val="false"/>
-                <w:i w:val="false"/>
-                <w:strike w:val="false"/>
-                <w:color w:val="000000"/>
-                <w:sz w:val="22"/>
+                <w:sz w:val="22"/>
+                <w:rFonts w:ascii="Calibri" w:hAnsi="Calibri" w:cs="Calibri" w:eastAsia="Calibri"/>
+                <w:b w:val="off"/>
+                <w:i w:val="off"/>
+                <w:strike w:val="off"/>
+                <w:color w:val="000000"/>
               </w:rPr>
               <w:t>Price</w:t>
             </w:r>
@@ -79,12 +79,12 @@
             </w:pPr>
             <w:r>
               <w:rPr>
-                <w:rFonts w:ascii="Calibri" w:hAnsi="Calibri" w:cs="Calibri" w:eastAsia="Calibri"/>
-                <w:b w:val="false"/>
-                <w:i w:val="false"/>
-                <w:strike w:val="false"/>
-                <w:color w:val="000000"/>
-                <w:sz w:val="22"/>
+                <w:sz w:val="22"/>
+                <w:rFonts w:ascii="Calibri" w:hAnsi="Calibri" w:cs="Calibri" w:eastAsia="Calibri"/>
+                <w:b w:val="off"/>
+                <w:i w:val="off"/>
+                <w:strike w:val="off"/>
+                <w:color w:val="000000"/>
               </w:rPr>
               <w:t>Quantity</w:t>
             </w:r>
@@ -97,12 +97,12 @@
             </w:pPr>
             <w:r>
               <w:rPr>
-                <w:rFonts w:ascii="Calibri" w:hAnsi="Calibri" w:cs="Calibri" w:eastAsia="Calibri"/>
-                <w:b w:val="true"/>
-                <w:i w:val="false"/>
-                <w:strike w:val="false"/>
-                <w:color w:val="000000"/>
-                <w:sz w:val="22"/>
+                <w:sz w:val="22"/>
+                <w:rFonts w:ascii="Calibri" w:hAnsi="Calibri" w:cs="Calibri" w:eastAsia="Calibri"/>
+                <w:b w:val="on"/>
+                <w:i w:val="off"/>
+                <w:strike w:val="off"/>
+                <w:color w:val="000000"/>
               </w:rPr>
               <w:t>Total</w:t>
             </w:r>
@@ -117,12 +117,12 @@
             </w:pPr>
             <w:r>
               <w:rPr>
-                <w:rFonts w:ascii="Calibri" w:hAnsi="Calibri" w:cs="Calibri" w:eastAsia="Calibri"/>
-                <w:b w:val="false"/>
-                <w:i w:val="false"/>
-                <w:strike w:val="false"/>
-                <w:color w:val="000000"/>
-                <w:sz w:val="22"/>
+                <w:sz w:val="22"/>
+                <w:rFonts w:ascii="Calibri" w:hAnsi="Calibri" w:cs="Calibri" w:eastAsia="Calibri"/>
+                <w:b w:val="off"/>
+                <w:i w:val="off"/>
+                <w:strike w:val="off"/>
+                <w:color w:val="000000"/>
               </w:rPr>
               <w:t>Apple</w:t>
             </w:r>
@@ -135,12 +135,12 @@
             </w:pPr>
             <w:r>
               <w:rPr>
-                <w:rFonts w:ascii="Calibri" w:hAnsi="Calibri" w:cs="Calibri" w:eastAsia="Calibri"/>
-                <w:b w:val="false"/>
-                <w:i w:val="false"/>
-                <w:strike w:val="false"/>
-                <w:color w:val="000000"/>
-                <w:sz w:val="22"/>
+                <w:sz w:val="22"/>
+                <w:rFonts w:ascii="Calibri" w:hAnsi="Calibri" w:cs="Calibri" w:eastAsia="Calibri"/>
+                <w:b w:val="off"/>
+                <w:i w:val="off"/>
+                <w:strike w:val="off"/>
+                <w:color w:val="000000"/>
               </w:rPr>
               <w:t>1,76 €</w:t>
             </w:r>
@@ -153,12 +153,12 @@
             </w:pPr>
             <w:r>
               <w:rPr>
-                <w:rFonts w:ascii="Calibri" w:hAnsi="Calibri" w:cs="Calibri" w:eastAsia="Calibri"/>
-                <w:b w:val="false"/>
-                <w:i w:val="false"/>
-                <w:strike w:val="false"/>
-                <w:color w:val="000000"/>
-                <w:sz w:val="22"/>
+                <w:sz w:val="22"/>
+                <w:rFonts w:ascii="Calibri" w:hAnsi="Calibri" w:cs="Calibri" w:eastAsia="Calibri"/>
+                <w:b w:val="off"/>
+                <w:i w:val="off"/>
+                <w:strike w:val="off"/>
+                <w:color w:val="000000"/>
               </w:rPr>
               <w:t>23</w:t>
             </w:r>
@@ -171,12 +171,12 @@
             </w:pPr>
             <w:r>
               <w:rPr>
-                <w:rFonts w:ascii="Calibri" w:hAnsi="Calibri" w:cs="Calibri" w:eastAsia="Calibri"/>
-                <w:b w:val="false"/>
-                <w:i w:val="false"/>
-                <w:strike w:val="false"/>
-                <w:color w:val="000000"/>
-                <w:sz w:val="22"/>
+                <w:sz w:val="22"/>
+                <w:rFonts w:ascii="Calibri" w:hAnsi="Calibri" w:cs="Calibri" w:eastAsia="Calibri"/>
+                <w:b w:val="off"/>
+                <w:i w:val="off"/>
+                <w:strike w:val="off"/>
+                <w:color w:val="000000"/>
               </w:rPr>
               <w:t>40,48 €</w:t>
             </w:r>
@@ -201,12 +201,12 @@
             </w:pPr>
             <w:r>
               <w:rPr>
-                <w:rFonts w:ascii="Calibri" w:hAnsi="Calibri" w:cs="Calibri" w:eastAsia="Calibri"/>
-                <w:b w:val="false"/>
-                <w:i w:val="false"/>
-                <w:strike w:val="false"/>
-                <w:color w:val="000000"/>
-                <w:sz w:val="22"/>
+                <w:sz w:val="22"/>
+                <w:rFonts w:ascii="Calibri" w:hAnsi="Calibri" w:cs="Calibri" w:eastAsia="Calibri"/>
+                <w:b w:val="off"/>
+                <w:i w:val="off"/>
+                <w:strike w:val="off"/>
+                <w:color w:val="000000"/>
               </w:rPr>
               <w:t/>
             </w:r>
@@ -229,12 +229,12 @@
             </w:pPr>
             <w:r>
               <w:rPr>
-                <w:rFonts w:ascii="Calibri" w:hAnsi="Calibri" w:cs="Calibri" w:eastAsia="Calibri"/>
-                <w:b w:val="false"/>
-                <w:i w:val="false"/>
-                <w:strike w:val="false"/>
-                <w:color w:val="000000"/>
-                <w:sz w:val="22"/>
+                <w:sz w:val="22"/>
+                <w:rFonts w:ascii="Calibri" w:hAnsi="Calibri" w:cs="Calibri" w:eastAsia="Calibri"/>
+                <w:b w:val="off"/>
+                <w:i w:val="off"/>
+                <w:strike w:val="off"/>
+                <w:color w:val="000000"/>
               </w:rPr>
               <w:t/>
             </w:r>
@@ -249,12 +249,12 @@
             </w:pPr>
             <w:r>
               <w:rPr>
-                <w:rFonts w:ascii="Calibri" w:hAnsi="Calibri" w:cs="Calibri" w:eastAsia="Calibri"/>
-                <w:b w:val="false"/>
-                <w:i w:val="false"/>
-                <w:strike w:val="false"/>
-                <w:color w:val="000000"/>
-                <w:sz w:val="22"/>
+                <w:sz w:val="22"/>
+                <w:rFonts w:ascii="Calibri" w:hAnsi="Calibri" w:cs="Calibri" w:eastAsia="Calibri"/>
+                <w:b w:val="off"/>
+                <w:i w:val="off"/>
+                <w:strike w:val="off"/>
+                <w:color w:val="000000"/>
               </w:rPr>
               <w:t>Banana</w:t>
             </w:r>
@@ -267,12 +267,12 @@
             </w:pPr>
             <w:r>
               <w:rPr>
-                <w:rFonts w:ascii="Calibri" w:hAnsi="Calibri" w:cs="Calibri" w:eastAsia="Calibri"/>
-                <w:b w:val="false"/>
-                <w:i w:val="false"/>
-                <w:strike w:val="false"/>
-                <w:color w:val="000000"/>
-                <w:sz w:val="22"/>
+                <w:sz w:val="22"/>
+                <w:rFonts w:ascii="Calibri" w:hAnsi="Calibri" w:cs="Calibri" w:eastAsia="Calibri"/>
+                <w:b w:val="off"/>
+                <w:i w:val="off"/>
+                <w:strike w:val="off"/>
+                <w:color w:val="000000"/>
               </w:rPr>
               <w:t>1,99 €</w:t>
             </w:r>
@@ -285,12 +285,12 @@
             </w:pPr>
             <w:r>
               <w:rPr>
-                <w:rFonts w:ascii="Calibri" w:hAnsi="Calibri" w:cs="Calibri" w:eastAsia="Calibri"/>
-                <w:b w:val="false"/>
-                <w:i w:val="false"/>
-                <w:strike w:val="false"/>
-                <w:color w:val="000000"/>
-                <w:sz w:val="22"/>
+                <w:sz w:val="22"/>
+                <w:rFonts w:ascii="Calibri" w:hAnsi="Calibri" w:cs="Calibri" w:eastAsia="Calibri"/>
+                <w:b w:val="off"/>
+                <w:i w:val="off"/>
+                <w:strike w:val="off"/>
+                <w:color w:val="000000"/>
               </w:rPr>
               <w:t>45</w:t>
             </w:r>
@@ -303,12 +303,12 @@
             </w:pPr>
             <w:r>
               <w:rPr>
-                <w:rFonts w:ascii="Calibri" w:hAnsi="Calibri" w:cs="Calibri" w:eastAsia="Calibri"/>
-                <w:b w:val="false"/>
-                <w:i w:val="false"/>
-                <w:strike w:val="false"/>
-                <w:color w:val="000000"/>
-                <w:sz w:val="22"/>
+                <w:sz w:val="22"/>
+                <w:rFonts w:ascii="Calibri" w:hAnsi="Calibri" w:cs="Calibri" w:eastAsia="Calibri"/>
+                <w:b w:val="off"/>
+                <w:i w:val="off"/>
+                <w:strike w:val="off"/>
+                <w:color w:val="000000"/>
               </w:rPr>
               <w:t>89,55 €</w:t>
             </w:r>
@@ -343,12 +343,12 @@
             </w:pPr>
             <w:r>
               <w:rPr>
-                <w:rFonts w:ascii="Calibri" w:hAnsi="Calibri" w:cs="Calibri" w:eastAsia="Calibri"/>
-                <w:b w:val="false"/>
-                <w:i w:val="false"/>
-                <w:strike w:val="false"/>
-                <w:color w:val="000000"/>
-                <w:sz w:val="22"/>
+                <w:sz w:val="22"/>
+                <w:rFonts w:ascii="Calibri" w:hAnsi="Calibri" w:cs="Calibri" w:eastAsia="Calibri"/>
+                <w:b w:val="off"/>
+                <w:i w:val="off"/>
+                <w:strike w:val="off"/>
+                <w:color w:val="000000"/>
               </w:rPr>
               <w:t>Total</w:t>
             </w:r>
@@ -361,12 +361,12 @@
             </w:pPr>
             <w:r>
               <w:rPr>
-                <w:rFonts w:ascii="Calibri" w:hAnsi="Calibri" w:cs="Calibri" w:eastAsia="Calibri"/>
-                <w:b w:val="false"/>
-                <w:i w:val="false"/>
-                <w:strike w:val="false"/>
-                <w:color w:val="000000"/>
-                <w:sz w:val="22"/>
+                <w:sz w:val="22"/>
+                <w:rFonts w:ascii="Calibri" w:hAnsi="Calibri" w:cs="Calibri" w:eastAsia="Calibri"/>
+                <w:b w:val="off"/>
+                <w:i w:val="off"/>
+                <w:strike w:val="off"/>
+                <w:color w:val="000000"/>
               </w:rPr>
               <w:t>130,03 €</w:t>
             </w:r>

--- a/tests/org.obeonetwork.m2doc.tests/resources/excelServices/asTableEmptyLine/asTableEmptyLine-expected-generation.docx
+++ b/tests/org.obeonetwork.m2doc.tests/resources/excelServices/asTableEmptyLine/asTableEmptyLine-expected-generation.docx
@@ -189,55 +189,27 @@
             <w:pPr>
               <w:spacing w:before="0" w:after="0"/>
             </w:pPr>
-            <w:r>
-              <w:t/>
-            </w:r>
-          </w:p>
-        </w:tc>
-        <w:tc>
-          <w:p>
-            <w:pPr>
-              <w:spacing w:before="0" w:after="0"/>
-            </w:pPr>
-            <w:r>
-              <w:rPr>
-                <w:sz w:val="22"/>
-                <w:rFonts w:ascii="Calibri" w:hAnsi="Calibri" w:cs="Calibri" w:eastAsia="Calibri"/>
-                <w:b w:val="off"/>
-                <w:i w:val="off"/>
-                <w:strike w:val="off"/>
-                <w:color w:val="000000"/>
-              </w:rPr>
-              <w:t/>
-            </w:r>
-          </w:p>
-        </w:tc>
-        <w:tc>
-          <w:p>
-            <w:pPr>
-              <w:spacing w:before="0" w:after="0"/>
-            </w:pPr>
-            <w:r>
-              <w:t/>
-            </w:r>
-          </w:p>
-        </w:tc>
-        <w:tc>
-          <w:p>
-            <w:pPr>
-              <w:spacing w:before="0" w:after="0"/>
-            </w:pPr>
-            <w:r>
-              <w:rPr>
-                <w:sz w:val="22"/>
-                <w:rFonts w:ascii="Calibri" w:hAnsi="Calibri" w:cs="Calibri" w:eastAsia="Calibri"/>
-                <w:b w:val="off"/>
-                <w:i w:val="off"/>
-                <w:strike w:val="off"/>
-                <w:color w:val="000000"/>
-              </w:rPr>
-              <w:t/>
-            </w:r>
+          </w:p>
+        </w:tc>
+        <w:tc>
+          <w:p>
+            <w:pPr>
+              <w:spacing w:before="0" w:after="0"/>
+            </w:pPr>
+          </w:p>
+        </w:tc>
+        <w:tc>
+          <w:p>
+            <w:pPr>
+              <w:spacing w:before="0" w:after="0"/>
+            </w:pPr>
+          </w:p>
+        </w:tc>
+        <w:tc>
+          <w:p>
+            <w:pPr>
+              <w:spacing w:before="0" w:after="0"/>
+            </w:pPr>
           </w:p>
         </w:tc>
       </w:tr>
@@ -321,19 +293,13 @@
             <w:pPr>
               <w:spacing w:before="0" w:after="0"/>
             </w:pPr>
-            <w:r>
-              <w:t/>
-            </w:r>
-          </w:p>
-        </w:tc>
-        <w:tc>
-          <w:p>
-            <w:pPr>
-              <w:spacing w:before="0" w:after="0"/>
-            </w:pPr>
-            <w:r>
-              <w:t/>
-            </w:r>
+          </w:p>
+        </w:tc>
+        <w:tc>
+          <w:p>
+            <w:pPr>
+              <w:spacing w:before="0" w:after="0"/>
+            </w:pPr>
           </w:p>
         </w:tc>
         <w:tc>
